--- a/modules/etc/specification/OPLA-Tool Specification -1.0.docx
+++ b/modules/etc/specification/OPLA-Tool Specification -1.0.docx
@@ -15563,13 +15563,8 @@
         <w:t>em</w:t>
       </w:r>
       <w:r>
-        <w:t xml:space="preserve"> um conjunto de três arquivos, sendo </w:t>
-      </w:r>
-      <w:proofErr w:type="gramStart"/>
-      <w:r>
-        <w:t>eles:</w:t>
-      </w:r>
-      <w:proofErr w:type="gramEnd"/>
+        <w:t xml:space="preserve"> um conjunto de três arquivos, sendo eles:</w:t>
+      </w:r>
     </w:p>
     <w:p>
       <w:pPr>
@@ -26937,7 +26932,7 @@
         </w:rPr>
         <w:drawing>
           <wp:inline distT="0" distB="0" distL="0" distR="0">
-            <wp:extent cx="5269055" cy="4082214"/>
+            <wp:extent cx="5269055" cy="4082213"/>
             <wp:effectExtent l="19050" t="0" r="7795" b="0"/>
             <wp:docPr id="26" name="Imagem 26" descr="C:\Users\Mamoru\Documents\2018\Aulas\1semestre\ES\Diagramas\WorkflowAnálise\Análise Arquitetural.png"/>
             <wp:cNvGraphicFramePr>
@@ -26961,7 +26956,7 @@
                   <pic:spPr bwMode="auto">
                     <a:xfrm>
                       <a:off x="0" y="0"/>
-                      <a:ext cx="5269055" cy="4082214"/>
+                      <a:ext cx="5269055" cy="4082213"/>
                     </a:xfrm>
                     <a:prstGeom prst="rect">
                       <a:avLst/>
@@ -27149,7 +27144,7 @@
         </w:rPr>
         <w:drawing>
           <wp:inline distT="0" distB="0" distL="0" distR="0">
-            <wp:extent cx="5469936" cy="4680000"/>
+            <wp:extent cx="5469936" cy="4679999"/>
             <wp:effectExtent l="19050" t="0" r="0" b="0"/>
             <wp:docPr id="27" name="Imagem 27" descr="C:\Users\Mamoru\Documents\2018\Aulas\1semestre\ES\Diagramas\WorkflowAnálise\Visão Global.png"/>
             <wp:cNvGraphicFramePr>
@@ -27173,7 +27168,7 @@
                   <pic:spPr bwMode="auto">
                     <a:xfrm>
                       <a:off x="0" y="0"/>
-                      <a:ext cx="5469936" cy="4680000"/>
+                      <a:ext cx="5469936" cy="4679999"/>
                     </a:xfrm>
                     <a:prstGeom prst="rect">
                       <a:avLst/>
@@ -34987,7 +34982,7 @@
 </file>
 
 <file path=customXml/itemProps1.xml><?xml version="1.0" encoding="utf-8"?>
-<ds:datastoreItem xmlns:ds="http://schemas.openxmlformats.org/officeDocument/2006/customXml" ds:itemID="{B984FF25-88A2-48F6-ABBB-85E8F8F2DED5}">
+<ds:datastoreItem xmlns:ds="http://schemas.openxmlformats.org/officeDocument/2006/customXml" ds:itemID="{C704501D-E40A-4C50-BC2B-4B901D6DC1D1}">
   <ds:schemaRefs>
     <ds:schemaRef ds:uri="http://schemas.openxmlformats.org/officeDocument/2006/bibliography"/>
   </ds:schemaRefs>

--- a/modules/etc/specification/OPLA-Tool Specification -1.0.docx
+++ b/modules/etc/specification/OPLA-Tool Specification -1.0.docx
@@ -26924,6 +26924,9 @@
         <w:keepNext/>
         <w:spacing w:line="276" w:lineRule="auto"/>
         <w:jc w:val="center"/>
+        <w:rPr>
+          <w:u w:val="single"/>
+        </w:rPr>
       </w:pPr>
       <w:r>
         <w:rPr>
@@ -26932,7 +26935,7 @@
         </w:rPr>
         <w:drawing>
           <wp:inline distT="0" distB="0" distL="0" distR="0">
-            <wp:extent cx="5269055" cy="4082213"/>
+            <wp:extent cx="5269055" cy="3952620"/>
             <wp:effectExtent l="19050" t="0" r="7795" b="0"/>
             <wp:docPr id="26" name="Imagem 26" descr="C:\Users\Mamoru\Documents\2018\Aulas\1semestre\ES\Diagramas\WorkflowAnálise\Análise Arquitetural.png"/>
             <wp:cNvGraphicFramePr>
@@ -26956,7 +26959,7 @@
                   <pic:spPr bwMode="auto">
                     <a:xfrm>
                       <a:off x="0" y="0"/>
-                      <a:ext cx="5269055" cy="4082213"/>
+                      <a:ext cx="5269055" cy="3952620"/>
                     </a:xfrm>
                     <a:prstGeom prst="rect">
                       <a:avLst/>
@@ -29503,7 +29506,7 @@
         <w:sz w:val="20"/>
         <w:szCs w:val="20"/>
       </w:rPr>
-      <w:t>45</w:t>
+      <w:t>44</w:t>
     </w:r>
     <w:r>
       <w:rPr>
@@ -34982,7 +34985,7 @@
 </file>
 
 <file path=customXml/itemProps1.xml><?xml version="1.0" encoding="utf-8"?>
-<ds:datastoreItem xmlns:ds="http://schemas.openxmlformats.org/officeDocument/2006/customXml" ds:itemID="{C704501D-E40A-4C50-BC2B-4B901D6DC1D1}">
+<ds:datastoreItem xmlns:ds="http://schemas.openxmlformats.org/officeDocument/2006/customXml" ds:itemID="{DC55541A-80B0-4934-8916-6A030B1D385C}">
   <ds:schemaRefs>
     <ds:schemaRef ds:uri="http://schemas.openxmlformats.org/officeDocument/2006/bibliography"/>
   </ds:schemaRefs>
